--- a/Words/WORD/Рецензия.docx
+++ b/Words/WORD/Рецензия.docx
@@ -460,17 +460,22 @@
         <w:rPr>
           <w:sz w:val="26"/>
           <w:szCs w:val="26"/>
-          <w:lang w:val="ru-BY"/>
-        </w:rPr>
-        <w:t>о</w:t>
-      </w:r>
-      <w:r>
-        <w:rPr>
-          <w:sz w:val="26"/>
-          <w:szCs w:val="26"/>
-          <w:lang w:val="ru-BY"/>
-        </w:rPr>
-        <w:t>тсутствие комплексных требований к защите персональных данных</w:t>
+        </w:rPr>
+        <w:t>отсутствие конкретных требований к реализации защиты персональных данных, таких как использование современных алгоритмов шифрования, безопасное хранение паролей и защита от несанкционированного дост</w:t>
+      </w:r>
+      <w:r>
+        <w:rPr>
+          <w:sz w:val="26"/>
+          <w:szCs w:val="26"/>
+        </w:rPr>
+        <w:t>уп</w:t>
+      </w:r>
+      <w:r>
+        <w:rPr>
+          <w:sz w:val="26"/>
+          <w:szCs w:val="26"/>
+        </w:rPr>
+        <w:t>а</w:t>
       </w:r>
       <w:r>
         <w:rPr>
